--- a/manuscript.docx
+++ b/manuscript.docx
@@ -2912,6 +2912,8 @@
       </w:pPr>
     </w:p>
     <w:sectPr>
+      <w:footerReference w:type="even" r:id="rId16"/>
+      <w:footerReference w:type="default" r:id="rId17"/>
       <w:pgSz w:w="12240" w:h="15840"/>
       <w:pgMar w:top="720" w:right="720" w:bottom="720" w:left="720" w:header="720" w:footer="720" w:gutter="0"/>
       <w:cols w:space="720"/>
@@ -2938,6 +2940,123 @@
     </w:p>
   </w:endnote>
 </w:endnotes>
+</file>
+
+<file path=word/footer1.xml><?xml version="1.0" encoding="utf-8"?>
+<w:ftr xmlns:wpc="http://schemas.microsoft.com/office/word/2010/wordprocessingCanvas" xmlns:cx="http://schemas.microsoft.com/office/drawing/2014/chartex" xmlns:cx1="http://schemas.microsoft.com/office/drawing/2015/9/8/chartex" xmlns:cx2="http://schemas.microsoft.com/office/drawing/2015/10/21/chartex" xmlns:cx3="http://schemas.microsoft.com/office/drawing/2016/5/9/chartex" xmlns:cx4="http://schemas.microsoft.com/office/drawing/2016/5/10/chartex" xmlns:cx5="http://schemas.microsoft.com/office/drawing/2016/5/11/chartex" xmlns:cx6="http://schemas.microsoft.com/office/drawing/2016/5/12/chartex" xmlns:cx7="http://schemas.microsoft.com/office/drawing/2016/5/13/chartex" xmlns:cx8="http://schemas.microsoft.com/office/drawing/2016/5/14/chartex" xmlns:mc="http://schemas.openxmlformats.org/markup-compatibility/2006" xmlns:aink="http://schemas.microsoft.com/office/drawing/2016/ink" xmlns:am3d="http://schemas.microsoft.com/office/drawing/2017/model3d" xmlns:o="urn:schemas-microsoft-com:office:office" xmlns:oel="http://schemas.microsoft.com/office/2019/extlst" xmlns:r="http://schemas.openxmlformats.org/officeDocument/2006/relationships" xmlns:m="http://schemas.openxmlformats.org/officeDocument/2006/math" xmlns:v="urn:schemas-microsoft-com:vml" xmlns:wp14="http://schemas.microsoft.com/office/word/2010/wordprocessingDrawing" xmlns:wp="http://schemas.openxmlformats.org/drawingml/2006/wordprocessingDrawing" xmlns:w10="urn:schemas-microsoft-com:office:word" xmlns:w="http://schemas.openxmlformats.org/wordprocessingml/2006/main" xmlns:w14="http://schemas.microsoft.com/office/word/2010/wordml" xmlns:w15="http://schemas.microsoft.com/office/word/2012/wordml" xmlns:w16cex="http://schemas.microsoft.com/office/word/2018/wordml/cex" xmlns:w16cid="http://schemas.microsoft.com/office/word/2016/wordml/cid" xmlns:w16="http://schemas.microsoft.com/office/word/2018/wordml" xmlns:w16du="http://schemas.microsoft.com/office/word/2023/wordml/word16du" xmlns:w16sdtdh="http://schemas.microsoft.com/office/word/2020/wordml/sdtdatahash" xmlns:w16se="http://schemas.microsoft.com/office/word/2015/wordml/symex" xmlns:wpg="http://schemas.microsoft.com/office/word/2010/wordprocessingGroup" xmlns:wpi="http://schemas.microsoft.com/office/word/2010/wordprocessingInk" xmlns:wne="http://schemas.microsoft.com/office/word/2006/wordml" xmlns:wps="http://schemas.microsoft.com/office/word/2010/wordprocessingShape" mc:Ignorable="w14 w15 w16se w16cid w16 w16cex w16sdtdh w16du wp14">
+  <w:sdt>
+    <w:sdtPr>
+      <w:rPr>
+        <w:rStyle w:val="PageNumber"/>
+      </w:rPr>
+      <w:id w:val="-879628816"/>
+      <w:docPartObj>
+        <w:docPartGallery w:val="Page Numbers (Bottom of Page)"/>
+        <w:docPartUnique/>
+      </w:docPartObj>
+    </w:sdtPr>
+    <w:sdtContent>
+      <w:p>
+        <w:pPr>
+          <w:pStyle w:val="Footer"/>
+          <w:framePr w:wrap="none" w:vAnchor="text" w:hAnchor="margin" w:xAlign="right" w:y="1"/>
+          <w:rPr>
+            <w:rStyle w:val="PageNumber"/>
+          </w:rPr>
+        </w:pPr>
+        <w:r>
+          <w:rPr>
+            <w:rStyle w:val="PageNumber"/>
+          </w:rPr>
+          <w:fldChar w:fldCharType="begin"/>
+        </w:r>
+        <w:r>
+          <w:rPr>
+            <w:rStyle w:val="PageNumber"/>
+          </w:rPr>
+          <w:instrText xml:space="preserve"> PAGE </w:instrText>
+        </w:r>
+        <w:r>
+          <w:rPr>
+            <w:rStyle w:val="PageNumber"/>
+          </w:rPr>
+          <w:fldChar w:fldCharType="end"/>
+        </w:r>
+      </w:p>
+    </w:sdtContent>
+  </w:sdt>
+  <w:p>
+    <w:pPr>
+      <w:pStyle w:val="Footer"/>
+      <w:ind w:right="360"/>
+    </w:pPr>
+  </w:p>
+</w:ftr>
+</file>
+
+<file path=word/footer2.xml><?xml version="1.0" encoding="utf-8"?>
+<w:ftr xmlns:wpc="http://schemas.microsoft.com/office/word/2010/wordprocessingCanvas" xmlns:cx="http://schemas.microsoft.com/office/drawing/2014/chartex" xmlns:cx1="http://schemas.microsoft.com/office/drawing/2015/9/8/chartex" xmlns:cx2="http://schemas.microsoft.com/office/drawing/2015/10/21/chartex" xmlns:cx3="http://schemas.microsoft.com/office/drawing/2016/5/9/chartex" xmlns:cx4="http://schemas.microsoft.com/office/drawing/2016/5/10/chartex" xmlns:cx5="http://schemas.microsoft.com/office/drawing/2016/5/11/chartex" xmlns:cx6="http://schemas.microsoft.com/office/drawing/2016/5/12/chartex" xmlns:cx7="http://schemas.microsoft.com/office/drawing/2016/5/13/chartex" xmlns:cx8="http://schemas.microsoft.com/office/drawing/2016/5/14/chartex" xmlns:mc="http://schemas.openxmlformats.org/markup-compatibility/2006" xmlns:aink="http://schemas.microsoft.com/office/drawing/2016/ink" xmlns:am3d="http://schemas.microsoft.com/office/drawing/2017/model3d" xmlns:o="urn:schemas-microsoft-com:office:office" xmlns:oel="http://schemas.microsoft.com/office/2019/extlst" xmlns:r="http://schemas.openxmlformats.org/officeDocument/2006/relationships" xmlns:m="http://schemas.openxmlformats.org/officeDocument/2006/math" xmlns:v="urn:schemas-microsoft-com:vml" xmlns:wp14="http://schemas.microsoft.com/office/word/2010/wordprocessingDrawing" xmlns:wp="http://schemas.openxmlformats.org/drawingml/2006/wordprocessingDrawing" xmlns:w10="urn:schemas-microsoft-com:office:word" xmlns:w="http://schemas.openxmlformats.org/wordprocessingml/2006/main" xmlns:w14="http://schemas.microsoft.com/office/word/2010/wordml" xmlns:w15="http://schemas.microsoft.com/office/word/2012/wordml" xmlns:w16cex="http://schemas.microsoft.com/office/word/2018/wordml/cex" xmlns:w16cid="http://schemas.microsoft.com/office/word/2016/wordml/cid" xmlns:w16="http://schemas.microsoft.com/office/word/2018/wordml" xmlns:w16du="http://schemas.microsoft.com/office/word/2023/wordml/word16du" xmlns:w16sdtdh="http://schemas.microsoft.com/office/word/2020/wordml/sdtdatahash" xmlns:w16se="http://schemas.microsoft.com/office/word/2015/wordml/symex" xmlns:wpg="http://schemas.microsoft.com/office/word/2010/wordprocessingGroup" xmlns:wpi="http://schemas.microsoft.com/office/word/2010/wordprocessingInk" xmlns:wne="http://schemas.microsoft.com/office/word/2006/wordml" xmlns:wps="http://schemas.microsoft.com/office/word/2010/wordprocessingShape" mc:Ignorable="w14 w15 w16se w16cid w16 w16cex w16sdtdh w16du wp14">
+  <w:sdt>
+    <w:sdtPr>
+      <w:rPr>
+        <w:rStyle w:val="PageNumber"/>
+      </w:rPr>
+      <w:id w:val="-63337736"/>
+      <w:docPartObj>
+        <w:docPartGallery w:val="Page Numbers (Bottom of Page)"/>
+        <w:docPartUnique/>
+      </w:docPartObj>
+    </w:sdtPr>
+    <w:sdtContent>
+      <w:p>
+        <w:pPr>
+          <w:pStyle w:val="Footer"/>
+          <w:framePr w:wrap="none" w:vAnchor="text" w:hAnchor="margin" w:xAlign="right" w:y="1"/>
+          <w:rPr>
+            <w:rStyle w:val="PageNumber"/>
+          </w:rPr>
+        </w:pPr>
+        <w:r>
+          <w:rPr>
+            <w:rStyle w:val="PageNumber"/>
+          </w:rPr>
+          <w:fldChar w:fldCharType="begin"/>
+        </w:r>
+        <w:r>
+          <w:rPr>
+            <w:rStyle w:val="PageNumber"/>
+          </w:rPr>
+          <w:instrText xml:space="preserve"> PAGE </w:instrText>
+        </w:r>
+        <w:r>
+          <w:rPr>
+            <w:rStyle w:val="PageNumber"/>
+          </w:rPr>
+          <w:fldChar w:fldCharType="separate"/>
+        </w:r>
+        <w:r>
+          <w:rPr>
+            <w:rStyle w:val="PageNumber"/>
+            <w:noProof/>
+          </w:rPr>
+          <w:t>2</w:t>
+        </w:r>
+        <w:r>
+          <w:rPr>
+            <w:rStyle w:val="PageNumber"/>
+          </w:rPr>
+          <w:fldChar w:fldCharType="end"/>
+        </w:r>
+      </w:p>
+    </w:sdtContent>
+  </w:sdt>
+  <w:p>
+    <w:pPr>
+      <w:pStyle w:val="Footer"/>
+      <w:ind w:right="360"/>
+    </w:pPr>
+  </w:p>
+</w:ftr>
 </file>
 
 <file path=word/footnotes.xml><?xml version="1.0" encoding="utf-8"?>
@@ -3750,7 +3869,7 @@
     <w:next w:val="BodyText"/>
     <w:uiPriority w:val="9"/>
     <w:qFormat/>
-    <w:rsid w:val="00F928CA"/>
+    <w:rsid w:val="00336F5A"/>
     <w:pPr>
       <w:keepLines/>
       <w:pageBreakBefore/>
@@ -3759,6 +3878,7 @@
     </w:pPr>
     <w:rPr>
       <w:rFonts w:eastAsiaTheme="majorEastAsia"/>
+      <w:b/>
       <w:caps/>
       <w:color w:val="000000" w:themeColor="text1"/>
       <w:szCs w:val="22"/>
@@ -4181,7 +4301,7 @@
     </w:pPr>
     <w:rPr>
       <w:rFonts w:asciiTheme="majorHAnsi" w:hAnsiTheme="majorHAnsi" w:cstheme="majorBidi"/>
-      <w:b/>
+      <w:b w:val="0"/>
       <w:bCs/>
       <w:color w:val="365F91" w:themeColor="accent1" w:themeShade="BF"/>
     </w:rPr>
@@ -4551,6 +4671,36 @@
     <w:rPr>
       <w:color w:val="D50032"/>
     </w:rPr>
+  </w:style>
+  <w:style w:type="paragraph" w:styleId="Footer">
+    <w:name w:val="footer"/>
+    <w:basedOn w:val="Normal"/>
+    <w:link w:val="FooterChar"/>
+    <w:unhideWhenUsed/>
+    <w:rsid w:val="0010079B"/>
+    <w:pPr>
+      <w:tabs>
+        <w:tab w:val="center" w:pos="4680"/>
+        <w:tab w:val="right" w:pos="9360"/>
+      </w:tabs>
+    </w:pPr>
+  </w:style>
+  <w:style w:type="character" w:customStyle="1" w:styleId="FooterChar">
+    <w:name w:val="Footer Char"/>
+    <w:basedOn w:val="DefaultParagraphFont"/>
+    <w:link w:val="Footer"/>
+    <w:rsid w:val="0010079B"/>
+    <w:rPr>
+      <w:rFonts w:ascii="Arial" w:hAnsi="Arial" w:cs="Arial"/>
+      <w:sz w:val="22"/>
+    </w:rPr>
+  </w:style>
+  <w:style w:type="character" w:styleId="PageNumber">
+    <w:name w:val="page number"/>
+    <w:basedOn w:val="DefaultParagraphFont"/>
+    <w:semiHidden/>
+    <w:unhideWhenUsed/>
+    <w:rsid w:val="0010079B"/>
   </w:style>
 </w:styles>
 </file>

--- a/manuscript.docx
+++ b/manuscript.docx
@@ -1,37 +1,29 @@
 
 <file path=word/document.xml><?xml version="1.0" encoding="utf-8"?>
-<w:document xmlns:wpc="http://schemas.microsoft.com/office/word/2010/wordprocessingCanvas" xmlns:cx="http://schemas.microsoft.com/office/drawing/2014/chartex" xmlns:cx1="http://schemas.microsoft.com/office/drawing/2015/9/8/chartex" xmlns:cx2="http://schemas.microsoft.com/office/drawing/2015/10/21/chartex" xmlns:cx3="http://schemas.microsoft.com/office/drawing/2016/5/9/chartex" xmlns:cx4="http://schemas.microsoft.com/office/drawing/2016/5/10/chartex" xmlns:cx5="http://schemas.microsoft.com/office/drawing/2016/5/11/chartex" xmlns:cx6="http://schemas.microsoft.com/office/drawing/2016/5/12/chartex" xmlns:cx7="http://schemas.microsoft.com/office/drawing/2016/5/13/chartex" xmlns:cx8="http://schemas.microsoft.com/office/drawing/2016/5/14/chartex" xmlns:mc="http://schemas.openxmlformats.org/markup-compatibility/2006" xmlns:aink="http://schemas.microsoft.com/office/drawing/2016/ink" xmlns:am3d="http://schemas.microsoft.com/office/drawing/2017/model3d" xmlns:o="urn:schemas-microsoft-com:office:office" xmlns:oel="http://schemas.microsoft.com/office/2019/extlst" xmlns:r="http://schemas.openxmlformats.org/officeDocument/2006/relationships" xmlns:m="http://schemas.openxmlformats.org/officeDocument/2006/math" xmlns:v="urn:schemas-microsoft-com:vml" xmlns:wp14="http://schemas.microsoft.com/office/word/2010/wordprocessingDrawing" xmlns:wp="http://schemas.openxmlformats.org/drawingml/2006/wordprocessingDrawing" xmlns:w10="urn:schemas-microsoft-com:office:word" xmlns:w="http://schemas.openxmlformats.org/wordprocessingml/2006/main" xmlns:w14="http://schemas.microsoft.com/office/word/2010/wordml" xmlns:w15="http://schemas.microsoft.com/office/word/2012/wordml" xmlns:w16cex="http://schemas.microsoft.com/office/word/2018/wordml/cex" xmlns:w16cid="http://schemas.microsoft.com/office/word/2016/wordml/cid" xmlns:w16="http://schemas.microsoft.com/office/word/2018/wordml" xmlns:w16du="http://schemas.microsoft.com/office/word/2023/wordml/word16du" xmlns:w16sdtdh="http://schemas.microsoft.com/office/word/2020/wordml/sdtdatahash" xmlns:w16se="http://schemas.microsoft.com/office/word/2015/wordml/symex" xmlns:wpg="http://schemas.microsoft.com/office/word/2010/wordprocessingGroup" xmlns:wpi="http://schemas.microsoft.com/office/word/2010/wordprocessingInk" xmlns:wne="http://schemas.microsoft.com/office/word/2006/wordml" xmlns:wps="http://schemas.microsoft.com/office/word/2010/wordprocessingShape" mc:Ignorable="w14 w15 w16se w16cid w16 w16cex w16sdtdh w16du wp14">
+<w:document xmlns:wpc="http://schemas.microsoft.com/office/word/2010/wordprocessingCanvas" xmlns:cx="http://schemas.microsoft.com/office/drawing/2014/chartex" xmlns:cx1="http://schemas.microsoft.com/office/drawing/2015/9/8/chartex" xmlns:cx2="http://schemas.microsoft.com/office/drawing/2015/10/21/chartex" xmlns:cx3="http://schemas.microsoft.com/office/drawing/2016/5/9/chartex" xmlns:cx4="http://schemas.microsoft.com/office/drawing/2016/5/10/chartex" xmlns:cx5="http://schemas.microsoft.com/office/drawing/2016/5/11/chartex" xmlns:cx6="http://schemas.microsoft.com/office/drawing/2016/5/12/chartex" xmlns:cx7="http://schemas.microsoft.com/office/drawing/2016/5/13/chartex" xmlns:cx8="http://schemas.microsoft.com/office/drawing/2016/5/14/chartex" xmlns:mc="http://schemas.openxmlformats.org/markup-compatibility/2006" xmlns:aink="http://schemas.microsoft.com/office/drawing/2016/ink" xmlns:am3d="http://schemas.microsoft.com/office/drawing/2017/model3d" xmlns:o="urn:schemas-microsoft-com:office:office" xmlns:oel="http://schemas.microsoft.com/office/2019/extlst" xmlns:r="http://schemas.openxmlformats.org/officeDocument/2006/relationships" xmlns:m="http://schemas.openxmlformats.org/officeDocument/2006/math" xmlns:v="urn:schemas-microsoft-com:vml" xmlns:wp14="http://schemas.microsoft.com/office/word/2010/wordprocessingDrawing" xmlns:wp="http://schemas.openxmlformats.org/drawingml/2006/wordprocessingDrawing" xmlns:w10="urn:schemas-microsoft-com:office:word" xmlns:w="http://schemas.openxmlformats.org/wordprocessingml/2006/main" xmlns:w14="http://schemas.microsoft.com/office/word/2010/wordml" xmlns:w15="http://schemas.microsoft.com/office/word/2012/wordml" xmlns:w16cex="http://schemas.microsoft.com/office/word/2018/wordml/cex" xmlns:w16cid="http://schemas.microsoft.com/office/word/2016/wordml/cid" xmlns:w16="http://schemas.microsoft.com/office/word/2018/wordml" xmlns:w16du="http://schemas.microsoft.com/office/word/2023/wordml/word16du" xmlns:w16sdtdh="http://schemas.microsoft.com/office/word/2020/wordml/sdtdatahash" xmlns:w16sdtfl="http://schemas.microsoft.com/office/word/2024/wordml/sdtformatlock" xmlns:w16se="http://schemas.microsoft.com/office/word/2015/wordml/symex" xmlns:wpg="http://schemas.microsoft.com/office/word/2010/wordprocessingGroup" xmlns:wpi="http://schemas.microsoft.com/office/word/2010/wordprocessingInk" xmlns:wne="http://schemas.microsoft.com/office/word/2006/wordml" xmlns:wps="http://schemas.microsoft.com/office/word/2010/wordprocessingShape" mc:Ignorable="w14 w15 w16se w16cid w16 w16cex w16sdtdh w16sdtfl w16du wp14">
   <w:body>
     <w:p>
       <w:pPr>
         <w:pStyle w:val="Title"/>
       </w:pPr>
       <w:r>
-        <w:t xml:space="preserve">Title on </w:t>
-      </w:r>
-      <w:r>
-        <w:t>C</w:t>
-      </w:r>
-      <w:r>
-        <w:t xml:space="preserve">ardiovascular </w:t>
-      </w:r>
-      <w:r>
-        <w:t>Di</w:t>
-      </w:r>
-      <w:r>
-        <w:t xml:space="preserve">sease </w:t>
-      </w:r>
-      <w:r>
-        <w:t>M</w:t>
-      </w:r>
-      <w:r>
-        <w:t>ortality</w:t>
+        <w:t>Title on Cardiovascular Disease Mortality</w:t>
+      </w:r>
+      <w:r>
+        <w:tab/>
+      </w:r>
+    </w:p>
+    <w:p>
+      <w:pPr>
+        <w:pStyle w:val="Subtitle"/>
+      </w:pPr>
+      <w:r>
+        <w:t>Subtitle About Paper</w:t>
       </w:r>
     </w:p>
     <w:p>
       <w:pPr>
         <w:pStyle w:val="Author"/>
-        <w:jc w:val="left"/>
       </w:pPr>
       <w:r>
         <w:t>Anish S. Shah, MS, MS</w:t>
@@ -772,11 +764,21 @@
       <w:r>
         <w:t xml:space="preserve">Table </w:t>
       </w:r>
-      <w:fldSimple w:instr=" SEQ Table \* ARABIC ">
-        <w:r>
-          <w:t>1</w:t>
-        </w:r>
-      </w:fldSimple>
+      <w:r>
+        <w:fldChar w:fldCharType="begin"/>
+      </w:r>
+      <w:r>
+        <w:instrText xml:space="preserve"> SEQ Table \* ARABIC </w:instrText>
+      </w:r>
+      <w:r>
+        <w:fldChar w:fldCharType="separate"/>
+      </w:r>
+      <w:r>
+        <w:t>1</w:t>
+      </w:r>
+      <w:r>
+        <w:fldChar w:fldCharType="end"/>
+      </w:r>
       <w:r>
         <w:t>: Predictors of Early Onset Atrial Flutter.</w:t>
       </w:r>
@@ -2924,7 +2926,7 @@
 </file>
 
 <file path=word/endnotes.xml><?xml version="1.0" encoding="utf-8"?>
-<w:endnotes xmlns:wpc="http://schemas.microsoft.com/office/word/2010/wordprocessingCanvas" xmlns:cx="http://schemas.microsoft.com/office/drawing/2014/chartex" xmlns:cx1="http://schemas.microsoft.com/office/drawing/2015/9/8/chartex" xmlns:cx2="http://schemas.microsoft.com/office/drawing/2015/10/21/chartex" xmlns:cx3="http://schemas.microsoft.com/office/drawing/2016/5/9/chartex" xmlns:cx4="http://schemas.microsoft.com/office/drawing/2016/5/10/chartex" xmlns:cx5="http://schemas.microsoft.com/office/drawing/2016/5/11/chartex" xmlns:cx6="http://schemas.microsoft.com/office/drawing/2016/5/12/chartex" xmlns:cx7="http://schemas.microsoft.com/office/drawing/2016/5/13/chartex" xmlns:cx8="http://schemas.microsoft.com/office/drawing/2016/5/14/chartex" xmlns:mc="http://schemas.openxmlformats.org/markup-compatibility/2006" xmlns:aink="http://schemas.microsoft.com/office/drawing/2016/ink" xmlns:am3d="http://schemas.microsoft.com/office/drawing/2017/model3d" xmlns:o="urn:schemas-microsoft-com:office:office" xmlns:oel="http://schemas.microsoft.com/office/2019/extlst" xmlns:r="http://schemas.openxmlformats.org/officeDocument/2006/relationships" xmlns:m="http://schemas.openxmlformats.org/officeDocument/2006/math" xmlns:v="urn:schemas-microsoft-com:vml" xmlns:wp14="http://schemas.microsoft.com/office/word/2010/wordprocessingDrawing" xmlns:wp="http://schemas.openxmlformats.org/drawingml/2006/wordprocessingDrawing" xmlns:w10="urn:schemas-microsoft-com:office:word" xmlns:w="http://schemas.openxmlformats.org/wordprocessingml/2006/main" xmlns:w14="http://schemas.microsoft.com/office/word/2010/wordml" xmlns:w15="http://schemas.microsoft.com/office/word/2012/wordml" xmlns:w16cex="http://schemas.microsoft.com/office/word/2018/wordml/cex" xmlns:w16cid="http://schemas.microsoft.com/office/word/2016/wordml/cid" xmlns:w16="http://schemas.microsoft.com/office/word/2018/wordml" xmlns:w16du="http://schemas.microsoft.com/office/word/2023/wordml/word16du" xmlns:w16sdtdh="http://schemas.microsoft.com/office/word/2020/wordml/sdtdatahash" xmlns:w16se="http://schemas.microsoft.com/office/word/2015/wordml/symex" xmlns:wpg="http://schemas.microsoft.com/office/word/2010/wordprocessingGroup" xmlns:wpi="http://schemas.microsoft.com/office/word/2010/wordprocessingInk" xmlns:wne="http://schemas.microsoft.com/office/word/2006/wordml" xmlns:wps="http://schemas.microsoft.com/office/word/2010/wordprocessingShape" mc:Ignorable="w14 w15 w16se w16cid w16 w16cex w16sdtdh w16du wp14">
+<w:endnotes xmlns:wpc="http://schemas.microsoft.com/office/word/2010/wordprocessingCanvas" xmlns:cx="http://schemas.microsoft.com/office/drawing/2014/chartex" xmlns:cx1="http://schemas.microsoft.com/office/drawing/2015/9/8/chartex" xmlns:cx2="http://schemas.microsoft.com/office/drawing/2015/10/21/chartex" xmlns:cx3="http://schemas.microsoft.com/office/drawing/2016/5/9/chartex" xmlns:cx4="http://schemas.microsoft.com/office/drawing/2016/5/10/chartex" xmlns:cx5="http://schemas.microsoft.com/office/drawing/2016/5/11/chartex" xmlns:cx6="http://schemas.microsoft.com/office/drawing/2016/5/12/chartex" xmlns:cx7="http://schemas.microsoft.com/office/drawing/2016/5/13/chartex" xmlns:cx8="http://schemas.microsoft.com/office/drawing/2016/5/14/chartex" xmlns:mc="http://schemas.openxmlformats.org/markup-compatibility/2006" xmlns:aink="http://schemas.microsoft.com/office/drawing/2016/ink" xmlns:am3d="http://schemas.microsoft.com/office/drawing/2017/model3d" xmlns:o="urn:schemas-microsoft-com:office:office" xmlns:oel="http://schemas.microsoft.com/office/2019/extlst" xmlns:r="http://schemas.openxmlformats.org/officeDocument/2006/relationships" xmlns:m="http://schemas.openxmlformats.org/officeDocument/2006/math" xmlns:v="urn:schemas-microsoft-com:vml" xmlns:wp14="http://schemas.microsoft.com/office/word/2010/wordprocessingDrawing" xmlns:wp="http://schemas.openxmlformats.org/drawingml/2006/wordprocessingDrawing" xmlns:w10="urn:schemas-microsoft-com:office:word" xmlns:w="http://schemas.openxmlformats.org/wordprocessingml/2006/main" xmlns:w14="http://schemas.microsoft.com/office/word/2010/wordml" xmlns:w15="http://schemas.microsoft.com/office/word/2012/wordml" xmlns:w16cex="http://schemas.microsoft.com/office/word/2018/wordml/cex" xmlns:w16cid="http://schemas.microsoft.com/office/word/2016/wordml/cid" xmlns:w16="http://schemas.microsoft.com/office/word/2018/wordml" xmlns:w16du="http://schemas.microsoft.com/office/word/2023/wordml/word16du" xmlns:w16sdtdh="http://schemas.microsoft.com/office/word/2020/wordml/sdtdatahash" xmlns:w16sdtfl="http://schemas.microsoft.com/office/word/2024/wordml/sdtformatlock" xmlns:w16se="http://schemas.microsoft.com/office/word/2015/wordml/symex" xmlns:wpg="http://schemas.microsoft.com/office/word/2010/wordprocessingGroup" xmlns:wpi="http://schemas.microsoft.com/office/word/2010/wordprocessingInk" xmlns:wne="http://schemas.microsoft.com/office/word/2006/wordml" xmlns:wps="http://schemas.microsoft.com/office/word/2010/wordprocessingShape" mc:Ignorable="w14 w15 w16se w16cid w16 w16cex w16sdtdh w16sdtfl w16du wp14">
   <w:endnote w:type="separator" w:id="-1">
     <w:p>
       <w:r>
@@ -2943,7 +2945,7 @@
 </file>
 
 <file path=word/footer1.xml><?xml version="1.0" encoding="utf-8"?>
-<w:ftr xmlns:wpc="http://schemas.microsoft.com/office/word/2010/wordprocessingCanvas" xmlns:cx="http://schemas.microsoft.com/office/drawing/2014/chartex" xmlns:cx1="http://schemas.microsoft.com/office/drawing/2015/9/8/chartex" xmlns:cx2="http://schemas.microsoft.com/office/drawing/2015/10/21/chartex" xmlns:cx3="http://schemas.microsoft.com/office/drawing/2016/5/9/chartex" xmlns:cx4="http://schemas.microsoft.com/office/drawing/2016/5/10/chartex" xmlns:cx5="http://schemas.microsoft.com/office/drawing/2016/5/11/chartex" xmlns:cx6="http://schemas.microsoft.com/office/drawing/2016/5/12/chartex" xmlns:cx7="http://schemas.microsoft.com/office/drawing/2016/5/13/chartex" xmlns:cx8="http://schemas.microsoft.com/office/drawing/2016/5/14/chartex" xmlns:mc="http://schemas.openxmlformats.org/markup-compatibility/2006" xmlns:aink="http://schemas.microsoft.com/office/drawing/2016/ink" xmlns:am3d="http://schemas.microsoft.com/office/drawing/2017/model3d" xmlns:o="urn:schemas-microsoft-com:office:office" xmlns:oel="http://schemas.microsoft.com/office/2019/extlst" xmlns:r="http://schemas.openxmlformats.org/officeDocument/2006/relationships" xmlns:m="http://schemas.openxmlformats.org/officeDocument/2006/math" xmlns:v="urn:schemas-microsoft-com:vml" xmlns:wp14="http://schemas.microsoft.com/office/word/2010/wordprocessingDrawing" xmlns:wp="http://schemas.openxmlformats.org/drawingml/2006/wordprocessingDrawing" xmlns:w10="urn:schemas-microsoft-com:office:word" xmlns:w="http://schemas.openxmlformats.org/wordprocessingml/2006/main" xmlns:w14="http://schemas.microsoft.com/office/word/2010/wordml" xmlns:w15="http://schemas.microsoft.com/office/word/2012/wordml" xmlns:w16cex="http://schemas.microsoft.com/office/word/2018/wordml/cex" xmlns:w16cid="http://schemas.microsoft.com/office/word/2016/wordml/cid" xmlns:w16="http://schemas.microsoft.com/office/word/2018/wordml" xmlns:w16du="http://schemas.microsoft.com/office/word/2023/wordml/word16du" xmlns:w16sdtdh="http://schemas.microsoft.com/office/word/2020/wordml/sdtdatahash" xmlns:w16se="http://schemas.microsoft.com/office/word/2015/wordml/symex" xmlns:wpg="http://schemas.microsoft.com/office/word/2010/wordprocessingGroup" xmlns:wpi="http://schemas.microsoft.com/office/word/2010/wordprocessingInk" xmlns:wne="http://schemas.microsoft.com/office/word/2006/wordml" xmlns:wps="http://schemas.microsoft.com/office/word/2010/wordprocessingShape" mc:Ignorable="w14 w15 w16se w16cid w16 w16cex w16sdtdh w16du wp14">
+<w:ftr xmlns:wpc="http://schemas.microsoft.com/office/word/2010/wordprocessingCanvas" xmlns:cx="http://schemas.microsoft.com/office/drawing/2014/chartex" xmlns:cx1="http://schemas.microsoft.com/office/drawing/2015/9/8/chartex" xmlns:cx2="http://schemas.microsoft.com/office/drawing/2015/10/21/chartex" xmlns:cx3="http://schemas.microsoft.com/office/drawing/2016/5/9/chartex" xmlns:cx4="http://schemas.microsoft.com/office/drawing/2016/5/10/chartex" xmlns:cx5="http://schemas.microsoft.com/office/drawing/2016/5/11/chartex" xmlns:cx6="http://schemas.microsoft.com/office/drawing/2016/5/12/chartex" xmlns:cx7="http://schemas.microsoft.com/office/drawing/2016/5/13/chartex" xmlns:cx8="http://schemas.microsoft.com/office/drawing/2016/5/14/chartex" xmlns:mc="http://schemas.openxmlformats.org/markup-compatibility/2006" xmlns:aink="http://schemas.microsoft.com/office/drawing/2016/ink" xmlns:am3d="http://schemas.microsoft.com/office/drawing/2017/model3d" xmlns:o="urn:schemas-microsoft-com:office:office" xmlns:oel="http://schemas.microsoft.com/office/2019/extlst" xmlns:r="http://schemas.openxmlformats.org/officeDocument/2006/relationships" xmlns:m="http://schemas.openxmlformats.org/officeDocument/2006/math" xmlns:v="urn:schemas-microsoft-com:vml" xmlns:wp14="http://schemas.microsoft.com/office/word/2010/wordprocessingDrawing" xmlns:wp="http://schemas.openxmlformats.org/drawingml/2006/wordprocessingDrawing" xmlns:w10="urn:schemas-microsoft-com:office:word" xmlns:w="http://schemas.openxmlformats.org/wordprocessingml/2006/main" xmlns:w14="http://schemas.microsoft.com/office/word/2010/wordml" xmlns:w15="http://schemas.microsoft.com/office/word/2012/wordml" xmlns:w16cex="http://schemas.microsoft.com/office/word/2018/wordml/cex" xmlns:w16cid="http://schemas.microsoft.com/office/word/2016/wordml/cid" xmlns:w16="http://schemas.microsoft.com/office/word/2018/wordml" xmlns:w16du="http://schemas.microsoft.com/office/word/2023/wordml/word16du" xmlns:w16sdtdh="http://schemas.microsoft.com/office/word/2020/wordml/sdtdatahash" xmlns:w16sdtfl="http://schemas.microsoft.com/office/word/2024/wordml/sdtformatlock" xmlns:w16se="http://schemas.microsoft.com/office/word/2015/wordml/symex" xmlns:wpg="http://schemas.microsoft.com/office/word/2010/wordprocessingGroup" xmlns:wpi="http://schemas.microsoft.com/office/word/2010/wordprocessingInk" xmlns:wne="http://schemas.microsoft.com/office/word/2006/wordml" xmlns:wps="http://schemas.microsoft.com/office/word/2010/wordprocessingShape" mc:Ignorable="w14 w15 w16se w16cid w16 w16cex w16sdtdh w16sdtfl w16du wp14">
   <w:sdt>
     <w:sdtPr>
       <w:rPr>
@@ -2995,7 +2997,7 @@
 </file>
 
 <file path=word/footer2.xml><?xml version="1.0" encoding="utf-8"?>
-<w:ftr xmlns:wpc="http://schemas.microsoft.com/office/word/2010/wordprocessingCanvas" xmlns:cx="http://schemas.microsoft.com/office/drawing/2014/chartex" xmlns:cx1="http://schemas.microsoft.com/office/drawing/2015/9/8/chartex" xmlns:cx2="http://schemas.microsoft.com/office/drawing/2015/10/21/chartex" xmlns:cx3="http://schemas.microsoft.com/office/drawing/2016/5/9/chartex" xmlns:cx4="http://schemas.microsoft.com/office/drawing/2016/5/10/chartex" xmlns:cx5="http://schemas.microsoft.com/office/drawing/2016/5/11/chartex" xmlns:cx6="http://schemas.microsoft.com/office/drawing/2016/5/12/chartex" xmlns:cx7="http://schemas.microsoft.com/office/drawing/2016/5/13/chartex" xmlns:cx8="http://schemas.microsoft.com/office/drawing/2016/5/14/chartex" xmlns:mc="http://schemas.openxmlformats.org/markup-compatibility/2006" xmlns:aink="http://schemas.microsoft.com/office/drawing/2016/ink" xmlns:am3d="http://schemas.microsoft.com/office/drawing/2017/model3d" xmlns:o="urn:schemas-microsoft-com:office:office" xmlns:oel="http://schemas.microsoft.com/office/2019/extlst" xmlns:r="http://schemas.openxmlformats.org/officeDocument/2006/relationships" xmlns:m="http://schemas.openxmlformats.org/officeDocument/2006/math" xmlns:v="urn:schemas-microsoft-com:vml" xmlns:wp14="http://schemas.microsoft.com/office/word/2010/wordprocessingDrawing" xmlns:wp="http://schemas.openxmlformats.org/drawingml/2006/wordprocessingDrawing" xmlns:w10="urn:schemas-microsoft-com:office:word" xmlns:w="http://schemas.openxmlformats.org/wordprocessingml/2006/main" xmlns:w14="http://schemas.microsoft.com/office/word/2010/wordml" xmlns:w15="http://schemas.microsoft.com/office/word/2012/wordml" xmlns:w16cex="http://schemas.microsoft.com/office/word/2018/wordml/cex" xmlns:w16cid="http://schemas.microsoft.com/office/word/2016/wordml/cid" xmlns:w16="http://schemas.microsoft.com/office/word/2018/wordml" xmlns:w16du="http://schemas.microsoft.com/office/word/2023/wordml/word16du" xmlns:w16sdtdh="http://schemas.microsoft.com/office/word/2020/wordml/sdtdatahash" xmlns:w16se="http://schemas.microsoft.com/office/word/2015/wordml/symex" xmlns:wpg="http://schemas.microsoft.com/office/word/2010/wordprocessingGroup" xmlns:wpi="http://schemas.microsoft.com/office/word/2010/wordprocessingInk" xmlns:wne="http://schemas.microsoft.com/office/word/2006/wordml" xmlns:wps="http://schemas.microsoft.com/office/word/2010/wordprocessingShape" mc:Ignorable="w14 w15 w16se w16cid w16 w16cex w16sdtdh w16du wp14">
+<w:ftr xmlns:wpc="http://schemas.microsoft.com/office/word/2010/wordprocessingCanvas" xmlns:cx="http://schemas.microsoft.com/office/drawing/2014/chartex" xmlns:cx1="http://schemas.microsoft.com/office/drawing/2015/9/8/chartex" xmlns:cx2="http://schemas.microsoft.com/office/drawing/2015/10/21/chartex" xmlns:cx3="http://schemas.microsoft.com/office/drawing/2016/5/9/chartex" xmlns:cx4="http://schemas.microsoft.com/office/drawing/2016/5/10/chartex" xmlns:cx5="http://schemas.microsoft.com/office/drawing/2016/5/11/chartex" xmlns:cx6="http://schemas.microsoft.com/office/drawing/2016/5/12/chartex" xmlns:cx7="http://schemas.microsoft.com/office/drawing/2016/5/13/chartex" xmlns:cx8="http://schemas.microsoft.com/office/drawing/2016/5/14/chartex" xmlns:mc="http://schemas.openxmlformats.org/markup-compatibility/2006" xmlns:aink="http://schemas.microsoft.com/office/drawing/2016/ink" xmlns:am3d="http://schemas.microsoft.com/office/drawing/2017/model3d" xmlns:o="urn:schemas-microsoft-com:office:office" xmlns:oel="http://schemas.microsoft.com/office/2019/extlst" xmlns:r="http://schemas.openxmlformats.org/officeDocument/2006/relationships" xmlns:m="http://schemas.openxmlformats.org/officeDocument/2006/math" xmlns:v="urn:schemas-microsoft-com:vml" xmlns:wp14="http://schemas.microsoft.com/office/word/2010/wordprocessingDrawing" xmlns:wp="http://schemas.openxmlformats.org/drawingml/2006/wordprocessingDrawing" xmlns:w10="urn:schemas-microsoft-com:office:word" xmlns:w="http://schemas.openxmlformats.org/wordprocessingml/2006/main" xmlns:w14="http://schemas.microsoft.com/office/word/2010/wordml" xmlns:w15="http://schemas.microsoft.com/office/word/2012/wordml" xmlns:w16cex="http://schemas.microsoft.com/office/word/2018/wordml/cex" xmlns:w16cid="http://schemas.microsoft.com/office/word/2016/wordml/cid" xmlns:w16="http://schemas.microsoft.com/office/word/2018/wordml" xmlns:w16du="http://schemas.microsoft.com/office/word/2023/wordml/word16du" xmlns:w16sdtdh="http://schemas.microsoft.com/office/word/2020/wordml/sdtdatahash" xmlns:w16sdtfl="http://schemas.microsoft.com/office/word/2024/wordml/sdtformatlock" xmlns:w16se="http://schemas.microsoft.com/office/word/2015/wordml/symex" xmlns:wpg="http://schemas.microsoft.com/office/word/2010/wordprocessingGroup" xmlns:wpi="http://schemas.microsoft.com/office/word/2010/wordprocessingInk" xmlns:wne="http://schemas.microsoft.com/office/word/2006/wordml" xmlns:wps="http://schemas.microsoft.com/office/word/2010/wordprocessingShape" mc:Ignorable="w14 w15 w16se w16cid w16 w16cex w16sdtdh w16sdtfl w16du wp14">
   <w:sdt>
     <w:sdtPr>
       <w:rPr>
@@ -3060,7 +3062,7 @@
 </file>
 
 <file path=word/footnotes.xml><?xml version="1.0" encoding="utf-8"?>
-<w:footnotes xmlns:wpc="http://schemas.microsoft.com/office/word/2010/wordprocessingCanvas" xmlns:cx="http://schemas.microsoft.com/office/drawing/2014/chartex" xmlns:cx1="http://schemas.microsoft.com/office/drawing/2015/9/8/chartex" xmlns:cx2="http://schemas.microsoft.com/office/drawing/2015/10/21/chartex" xmlns:cx3="http://schemas.microsoft.com/office/drawing/2016/5/9/chartex" xmlns:cx4="http://schemas.microsoft.com/office/drawing/2016/5/10/chartex" xmlns:cx5="http://schemas.microsoft.com/office/drawing/2016/5/11/chartex" xmlns:cx6="http://schemas.microsoft.com/office/drawing/2016/5/12/chartex" xmlns:cx7="http://schemas.microsoft.com/office/drawing/2016/5/13/chartex" xmlns:cx8="http://schemas.microsoft.com/office/drawing/2016/5/14/chartex" xmlns:mc="http://schemas.openxmlformats.org/markup-compatibility/2006" xmlns:aink="http://schemas.microsoft.com/office/drawing/2016/ink" xmlns:am3d="http://schemas.microsoft.com/office/drawing/2017/model3d" xmlns:o="urn:schemas-microsoft-com:office:office" xmlns:oel="http://schemas.microsoft.com/office/2019/extlst" xmlns:r="http://schemas.openxmlformats.org/officeDocument/2006/relationships" xmlns:m="http://schemas.openxmlformats.org/officeDocument/2006/math" xmlns:v="urn:schemas-microsoft-com:vml" xmlns:wp14="http://schemas.microsoft.com/office/word/2010/wordprocessingDrawing" xmlns:wp="http://schemas.openxmlformats.org/drawingml/2006/wordprocessingDrawing" xmlns:w10="urn:schemas-microsoft-com:office:word" xmlns:w="http://schemas.openxmlformats.org/wordprocessingml/2006/main" xmlns:w14="http://schemas.microsoft.com/office/word/2010/wordml" xmlns:w15="http://schemas.microsoft.com/office/word/2012/wordml" xmlns:w16cex="http://schemas.microsoft.com/office/word/2018/wordml/cex" xmlns:w16cid="http://schemas.microsoft.com/office/word/2016/wordml/cid" xmlns:w16="http://schemas.microsoft.com/office/word/2018/wordml" xmlns:w16du="http://schemas.microsoft.com/office/word/2023/wordml/word16du" xmlns:w16sdtdh="http://schemas.microsoft.com/office/word/2020/wordml/sdtdatahash" xmlns:w16se="http://schemas.microsoft.com/office/word/2015/wordml/symex" xmlns:wpg="http://schemas.microsoft.com/office/word/2010/wordprocessingGroup" xmlns:wpi="http://schemas.microsoft.com/office/word/2010/wordprocessingInk" xmlns:wne="http://schemas.microsoft.com/office/word/2006/wordml" xmlns:wps="http://schemas.microsoft.com/office/word/2010/wordprocessingShape" mc:Ignorable="w14 w15 w16se w16cid w16 w16cex w16sdtdh w16du wp14">
+<w:footnotes xmlns:wpc="http://schemas.microsoft.com/office/word/2010/wordprocessingCanvas" xmlns:cx="http://schemas.microsoft.com/office/drawing/2014/chartex" xmlns:cx1="http://schemas.microsoft.com/office/drawing/2015/9/8/chartex" xmlns:cx2="http://schemas.microsoft.com/office/drawing/2015/10/21/chartex" xmlns:cx3="http://schemas.microsoft.com/office/drawing/2016/5/9/chartex" xmlns:cx4="http://schemas.microsoft.com/office/drawing/2016/5/10/chartex" xmlns:cx5="http://schemas.microsoft.com/office/drawing/2016/5/11/chartex" xmlns:cx6="http://schemas.microsoft.com/office/drawing/2016/5/12/chartex" xmlns:cx7="http://schemas.microsoft.com/office/drawing/2016/5/13/chartex" xmlns:cx8="http://schemas.microsoft.com/office/drawing/2016/5/14/chartex" xmlns:mc="http://schemas.openxmlformats.org/markup-compatibility/2006" xmlns:aink="http://schemas.microsoft.com/office/drawing/2016/ink" xmlns:am3d="http://schemas.microsoft.com/office/drawing/2017/model3d" xmlns:o="urn:schemas-microsoft-com:office:office" xmlns:oel="http://schemas.microsoft.com/office/2019/extlst" xmlns:r="http://schemas.openxmlformats.org/officeDocument/2006/relationships" xmlns:m="http://schemas.openxmlformats.org/officeDocument/2006/math" xmlns:v="urn:schemas-microsoft-com:vml" xmlns:wp14="http://schemas.microsoft.com/office/word/2010/wordprocessingDrawing" xmlns:wp="http://schemas.openxmlformats.org/drawingml/2006/wordprocessingDrawing" xmlns:w10="urn:schemas-microsoft-com:office:word" xmlns:w="http://schemas.openxmlformats.org/wordprocessingml/2006/main" xmlns:w14="http://schemas.microsoft.com/office/word/2010/wordml" xmlns:w15="http://schemas.microsoft.com/office/word/2012/wordml" xmlns:w16cex="http://schemas.microsoft.com/office/word/2018/wordml/cex" xmlns:w16cid="http://schemas.microsoft.com/office/word/2016/wordml/cid" xmlns:w16="http://schemas.microsoft.com/office/word/2018/wordml" xmlns:w16du="http://schemas.microsoft.com/office/word/2023/wordml/word16du" xmlns:w16sdtdh="http://schemas.microsoft.com/office/word/2020/wordml/sdtdatahash" xmlns:w16sdtfl="http://schemas.microsoft.com/office/word/2024/wordml/sdtformatlock" xmlns:w16se="http://schemas.microsoft.com/office/word/2015/wordml/symex" xmlns:wpg="http://schemas.microsoft.com/office/word/2010/wordprocessingGroup" xmlns:wpi="http://schemas.microsoft.com/office/word/2010/wordprocessingInk" xmlns:wne="http://schemas.microsoft.com/office/word/2006/wordml" xmlns:wps="http://schemas.microsoft.com/office/word/2010/wordprocessingShape" mc:Ignorable="w14 w15 w16se w16cid w16 w16cex w16sdtdh w16sdtfl w16du wp14">
   <w:footnote w:type="separator" w:id="-1">
     <w:p>
       <w:r>
@@ -3079,7 +3081,7 @@
 </file>
 
 <file path=word/numbering.xml><?xml version="1.0" encoding="utf-8"?>
-<w:numbering xmlns:wpc="http://schemas.microsoft.com/office/word/2010/wordprocessingCanvas" xmlns:cx="http://schemas.microsoft.com/office/drawing/2014/chartex" xmlns:cx1="http://schemas.microsoft.com/office/drawing/2015/9/8/chartex" xmlns:cx2="http://schemas.microsoft.com/office/drawing/2015/10/21/chartex" xmlns:cx3="http://schemas.microsoft.com/office/drawing/2016/5/9/chartex" xmlns:cx4="http://schemas.microsoft.com/office/drawing/2016/5/10/chartex" xmlns:cx5="http://schemas.microsoft.com/office/drawing/2016/5/11/chartex" xmlns:cx6="http://schemas.microsoft.com/office/drawing/2016/5/12/chartex" xmlns:cx7="http://schemas.microsoft.com/office/drawing/2016/5/13/chartex" xmlns:cx8="http://schemas.microsoft.com/office/drawing/2016/5/14/chartex" xmlns:mc="http://schemas.openxmlformats.org/markup-compatibility/2006" xmlns:aink="http://schemas.microsoft.com/office/drawing/2016/ink" xmlns:am3d="http://schemas.microsoft.com/office/drawing/2017/model3d" xmlns:o="urn:schemas-microsoft-com:office:office" xmlns:oel="http://schemas.microsoft.com/office/2019/extlst" xmlns:r="http://schemas.openxmlformats.org/officeDocument/2006/relationships" xmlns:m="http://schemas.openxmlformats.org/officeDocument/2006/math" xmlns:v="urn:schemas-microsoft-com:vml" xmlns:wp14="http://schemas.microsoft.com/office/word/2010/wordprocessingDrawing" xmlns:wp="http://schemas.openxmlformats.org/drawingml/2006/wordprocessingDrawing" xmlns:w10="urn:schemas-microsoft-com:office:word" xmlns:w="http://schemas.openxmlformats.org/wordprocessingml/2006/main" xmlns:w14="http://schemas.microsoft.com/office/word/2010/wordml" xmlns:w15="http://schemas.microsoft.com/office/word/2012/wordml" xmlns:w16cex="http://schemas.microsoft.com/office/word/2018/wordml/cex" xmlns:w16cid="http://schemas.microsoft.com/office/word/2016/wordml/cid" xmlns:w16="http://schemas.microsoft.com/office/word/2018/wordml" xmlns:w16du="http://schemas.microsoft.com/office/word/2023/wordml/word16du" xmlns:w16sdtdh="http://schemas.microsoft.com/office/word/2020/wordml/sdtdatahash" xmlns:w16se="http://schemas.microsoft.com/office/word/2015/wordml/symex" xmlns:wpg="http://schemas.microsoft.com/office/word/2010/wordprocessingGroup" xmlns:wpi="http://schemas.microsoft.com/office/word/2010/wordprocessingInk" xmlns:wne="http://schemas.microsoft.com/office/word/2006/wordml" xmlns:wps="http://schemas.microsoft.com/office/word/2010/wordprocessingShape" mc:Ignorable="w14 w15 w16se w16cid w16 w16cex w16sdtdh w16du wp14">
+<w:numbering xmlns:wpc="http://schemas.microsoft.com/office/word/2010/wordprocessingCanvas" xmlns:cx="http://schemas.microsoft.com/office/drawing/2014/chartex" xmlns:cx1="http://schemas.microsoft.com/office/drawing/2015/9/8/chartex" xmlns:cx2="http://schemas.microsoft.com/office/drawing/2015/10/21/chartex" xmlns:cx3="http://schemas.microsoft.com/office/drawing/2016/5/9/chartex" xmlns:cx4="http://schemas.microsoft.com/office/drawing/2016/5/10/chartex" xmlns:cx5="http://schemas.microsoft.com/office/drawing/2016/5/11/chartex" xmlns:cx6="http://schemas.microsoft.com/office/drawing/2016/5/12/chartex" xmlns:cx7="http://schemas.microsoft.com/office/drawing/2016/5/13/chartex" xmlns:cx8="http://schemas.microsoft.com/office/drawing/2016/5/14/chartex" xmlns:mc="http://schemas.openxmlformats.org/markup-compatibility/2006" xmlns:aink="http://schemas.microsoft.com/office/drawing/2016/ink" xmlns:am3d="http://schemas.microsoft.com/office/drawing/2017/model3d" xmlns:o="urn:schemas-microsoft-com:office:office" xmlns:oel="http://schemas.microsoft.com/office/2019/extlst" xmlns:r="http://schemas.openxmlformats.org/officeDocument/2006/relationships" xmlns:m="http://schemas.openxmlformats.org/officeDocument/2006/math" xmlns:v="urn:schemas-microsoft-com:vml" xmlns:wp14="http://schemas.microsoft.com/office/word/2010/wordprocessingDrawing" xmlns:wp="http://schemas.openxmlformats.org/drawingml/2006/wordprocessingDrawing" xmlns:w10="urn:schemas-microsoft-com:office:word" xmlns:w="http://schemas.openxmlformats.org/wordprocessingml/2006/main" xmlns:w14="http://schemas.microsoft.com/office/word/2010/wordml" xmlns:w15="http://schemas.microsoft.com/office/word/2012/wordml" xmlns:w16cex="http://schemas.microsoft.com/office/word/2018/wordml/cex" xmlns:w16cid="http://schemas.microsoft.com/office/word/2016/wordml/cid" xmlns:w16="http://schemas.microsoft.com/office/word/2018/wordml" xmlns:w16du="http://schemas.microsoft.com/office/word/2023/wordml/word16du" xmlns:w16sdtdh="http://schemas.microsoft.com/office/word/2020/wordml/sdtdatahash" xmlns:w16sdtfl="http://schemas.microsoft.com/office/word/2024/wordml/sdtformatlock" xmlns:w16se="http://schemas.microsoft.com/office/word/2015/wordml/symex" xmlns:wpg="http://schemas.microsoft.com/office/word/2010/wordprocessingGroup" xmlns:wpi="http://schemas.microsoft.com/office/word/2010/wordprocessingInk" xmlns:wne="http://schemas.microsoft.com/office/word/2006/wordml" xmlns:wps="http://schemas.microsoft.com/office/word/2010/wordprocessingShape" mc:Ignorable="w14 w15 w16se w16cid w16 w16cex w16sdtdh w16sdtfl w16du wp14">
   <w:abstractNum w:abstractNumId="0" w15:restartNumberingAfterBreak="0">
     <w:nsid w:val="FFFFFF7C"/>
     <w:multiLevelType w:val="singleLevel"/>
@@ -3495,7 +3497,7 @@
 </file>
 
 <file path=word/styles.xml><?xml version="1.0" encoding="utf-8"?>
-<w:styles xmlns:mc="http://schemas.openxmlformats.org/markup-compatibility/2006" xmlns:r="http://schemas.openxmlformats.org/officeDocument/2006/relationships" xmlns:w="http://schemas.openxmlformats.org/wordprocessingml/2006/main" xmlns:w14="http://schemas.microsoft.com/office/word/2010/wordml" xmlns:w15="http://schemas.microsoft.com/office/word/2012/wordml" xmlns:w16cex="http://schemas.microsoft.com/office/word/2018/wordml/cex" xmlns:w16cid="http://schemas.microsoft.com/office/word/2016/wordml/cid" xmlns:w16="http://schemas.microsoft.com/office/word/2018/wordml" xmlns:w16du="http://schemas.microsoft.com/office/word/2023/wordml/word16du" xmlns:w16sdtdh="http://schemas.microsoft.com/office/word/2020/wordml/sdtdatahash" xmlns:w16se="http://schemas.microsoft.com/office/word/2015/wordml/symex" mc:Ignorable="w14 w15 w16se w16cid w16 w16cex w16sdtdh w16du">
+<w:styles xmlns:mc="http://schemas.openxmlformats.org/markup-compatibility/2006" xmlns:r="http://schemas.openxmlformats.org/officeDocument/2006/relationships" xmlns:w="http://schemas.openxmlformats.org/wordprocessingml/2006/main" xmlns:w14="http://schemas.microsoft.com/office/word/2010/wordml" xmlns:w15="http://schemas.microsoft.com/office/word/2012/wordml" xmlns:w16cex="http://schemas.microsoft.com/office/word/2018/wordml/cex" xmlns:w16cid="http://schemas.microsoft.com/office/word/2016/wordml/cid" xmlns:w16="http://schemas.microsoft.com/office/word/2018/wordml" xmlns:w16du="http://schemas.microsoft.com/office/word/2023/wordml/word16du" xmlns:w16sdtdh="http://schemas.microsoft.com/office/word/2020/wordml/sdtdatahash" xmlns:w16sdtfl="http://schemas.microsoft.com/office/word/2024/wordml/sdtformatlock" xmlns:w16se="http://schemas.microsoft.com/office/word/2015/wordml/symex" mc:Ignorable="w14 w15 w16se w16cid w16 w16cex w16sdtdh w16sdtfl w16du">
   <w:docDefaults>
     <w:rPrDefault>
       <w:rPr>
@@ -4089,10 +4091,10 @@
     <w:basedOn w:val="Normal"/>
     <w:next w:val="BodyText"/>
     <w:qFormat/>
-    <w:rsid w:val="007943F3"/>
+    <w:rsid w:val="009E62B8"/>
     <w:pPr>
       <w:keepLines/>
-      <w:spacing w:before="480" w:after="240"/>
+      <w:contextualSpacing/>
     </w:pPr>
     <w:rPr>
       <w:rFonts w:eastAsiaTheme="majorEastAsia"/>
@@ -4107,24 +4109,21 @@
     <w:basedOn w:val="Title"/>
     <w:next w:val="BodyText"/>
     <w:qFormat/>
-    <w:pPr>
-      <w:spacing w:before="240"/>
-      <w:jc w:val="center"/>
-    </w:pPr>
-    <w:rPr>
-      <w:sz w:val="30"/>
-      <w:szCs w:val="30"/>
+    <w:rsid w:val="009E62B8"/>
+    <w:rPr>
+      <w:b w:val="0"/>
+      <w:bCs w:val="0"/>
     </w:rPr>
   </w:style>
   <w:style w:type="paragraph" w:customStyle="1" w:styleId="Author">
     <w:name w:val="Author"/>
     <w:next w:val="BodyText"/>
     <w:qFormat/>
-    <w:rsid w:val="00D2750C"/>
+    <w:rsid w:val="00A52A53"/>
     <w:pPr>
       <w:keepNext/>
       <w:keepLines/>
-      <w:jc w:val="center"/>
+      <w:spacing w:before="220"/>
     </w:pPr>
     <w:rPr>
       <w:rFonts w:ascii="Arial" w:hAnsi="Arial"/>
